--- a/Documents/TDD.docx
+++ b/Documents/TDD.docx
@@ -390,94 +390,6 @@
             <w:instrText xml:space="preserve"> TOC \h \u \z </w:instrText>
             <w:fldChar w:fldCharType="separate"/>
           </w:r>
-          <w:hyperlink w:anchor="_7sdgwxc0jwqh">
-            <w:r>
-              <w:rPr>
-                <w:rFonts w:ascii="Arial" w:cs="Arial" w:eastAsia="Arial" w:hAnsi="Arial"/>
-                <w:b w:val="1"/>
-                <w:i w:val="0"/>
-                <w:smallCaps w:val="0"/>
-                <w:strike w:val="0"/>
-                <w:color w:val="000000"/>
-                <w:sz w:val="22"/>
-                <w:szCs w:val="22"/>
-                <w:u w:val="none"/>
-                <w:shd w:fill="auto" w:val="clear"/>
-                <w:vertAlign w:val="baseline"/>
-                <w:rtl w:val="0"/>
-              </w:rPr>
-              <w:t xml:space="preserve">Contents</w:t>
-            </w:r>
-          </w:hyperlink>
-          <w:r>
-            <w:rPr>
-              <w:rFonts w:ascii="Arial" w:cs="Arial" w:eastAsia="Arial" w:hAnsi="Arial"/>
-              <w:b w:val="1"/>
-              <w:i w:val="0"/>
-              <w:smallCaps w:val="0"/>
-              <w:strike w:val="0"/>
-              <w:color w:val="000000"/>
-              <w:sz w:val="22"/>
-              <w:szCs w:val="22"/>
-              <w:u w:val="none"/>
-              <w:shd w:fill="auto" w:val="clear"/>
-              <w:vertAlign w:val="baseline"/>
-              <w:rtl w:val="0"/>
-            </w:rPr>
-            <w:tab/>
-          </w:r>
-          <w:r>
-            <w:fldChar w:fldCharType="begin"/>
-            <w:instrText xml:space="preserve"> PAGEREF _7sdgwxc0jwqh \h </w:instrText>
-            <w:fldChar w:fldCharType="separate"/>
-          </w:r>
-          <w:r>
-            <w:rPr>
-              <w:rFonts w:ascii="Arial" w:cs="Arial" w:eastAsia="Arial" w:hAnsi="Arial"/>
-              <w:b w:val="1"/>
-              <w:i w:val="0"/>
-              <w:smallCaps w:val="0"/>
-              <w:strike w:val="0"/>
-              <w:color w:val="000000"/>
-              <w:sz w:val="22"/>
-              <w:szCs w:val="22"/>
-              <w:u w:val="none"/>
-              <w:shd w:fill="auto" w:val="clear"/>
-              <w:vertAlign w:val="baseline"/>
-              <w:rtl w:val="0"/>
-            </w:rPr>
-            <w:t xml:space="preserve">2</w:t>
-          </w:r>
-          <w:r>
-            <w:fldChar w:fldCharType="end"/>
-          </w:r>
-          <w:r>
-            <w:rPr>
-              <w:rtl w:val="0"/>
-            </w:rPr>
-          </w:r>
-        </w:p>
-        <w:p>
-          <w:pPr>
-            <w:tabs>
-              <w:tab w:val="right" w:pos="9360"/>
-            </w:tabs>
-            <w:spacing w:before="200" w:line="240" w:lineRule="auto"/>
-            <w:ind w:left="0" w:firstLine="0"/>
-            <w:rPr>
-              <w:rFonts w:ascii="Arial" w:cs="Arial" w:eastAsia="Arial" w:hAnsi="Arial"/>
-              <w:b w:val="1"/>
-              <w:i w:val="0"/>
-              <w:smallCaps w:val="0"/>
-              <w:strike w:val="0"/>
-              <w:color w:val="000000"/>
-              <w:sz w:val="22"/>
-              <w:szCs w:val="22"/>
-              <w:u w:val="none"/>
-              <w:shd w:fill="auto" w:val="clear"/>
-              <w:vertAlign w:val="baseline"/>
-            </w:rPr>
-          </w:pPr>
           <w:hyperlink w:anchor="_omzysf7kb550">
             <w:r>
               <w:rPr>
@@ -1319,6 +1231,242 @@
           <w:ilvl w:val="0"/>
           <w:numId w:val="1"/>
         </w:numPr>
+        <w:spacing w:after="0" w:afterAutospacing="0" w:before="240" w:lineRule="auto"/>
+        <w:ind w:left="720" w:hanging="360"/>
+        <w:rPr>
+          <w:u w:val="none"/>
+        </w:rPr>
+      </w:pPr>
+      <w:r>
+        <w:rPr>
+          <w:rtl w:val="0"/>
+        </w:rPr>
+        <w:t xml:space="preserve">Create a player character that is a square based object controlled by the player of the game using an input from the keyboard. Pressing the space key will result in the player jumping a set height with gravity bringing it back down to the ground object.</w:t>
+      </w:r>
+    </w:p>
+    <w:p>
+      <w:pPr>
+        <w:numPr>
+          <w:ilvl w:val="0"/>
+          <w:numId w:val="1"/>
+        </w:numPr>
+        <w:spacing w:after="0" w:afterAutospacing="0" w:before="0" w:beforeAutospacing="0" w:lineRule="auto"/>
+        <w:ind w:left="720" w:hanging="360"/>
+        <w:rPr>
+          <w:u w:val="none"/>
+        </w:rPr>
+      </w:pPr>
+      <w:r>
+        <w:rPr>
+          <w:rtl w:val="0"/>
+        </w:rPr>
+        <w:t xml:space="preserve">Moves along the ground object automatically to replicate the behaviour of the character in Geometry Dash at a set speed moving right along the ground.</w:t>
+      </w:r>
+    </w:p>
+    <w:p>
+      <w:pPr>
+        <w:numPr>
+          <w:ilvl w:val="0"/>
+          <w:numId w:val="1"/>
+        </w:numPr>
+        <w:spacing w:after="240" w:before="0" w:beforeAutospacing="0" w:lineRule="auto"/>
+        <w:ind w:left="720" w:hanging="360"/>
+        <w:rPr>
+          <w:u w:val="none"/>
+        </w:rPr>
+      </w:pPr>
+      <w:r>
+        <w:rPr>
+          <w:rtl w:val="0"/>
+        </w:rPr>
+        <w:t xml:space="preserve">Give the player an image asset to help differentiate it from the other game objects. </w:t>
+      </w:r>
+    </w:p>
+    <w:p>
+      <w:pPr>
+        <w:spacing w:after="240" w:before="240" w:lineRule="auto"/>
+        <w:rPr/>
+      </w:pPr>
+      <w:r>
+        <w:rPr>
+          <w:rtl w:val="0"/>
+        </w:rPr>
+      </w:r>
+    </w:p>
+    <w:p>
+      <w:pPr>
+        <w:spacing w:after="240" w:before="240" w:lineRule="auto"/>
+        <w:rPr/>
+      </w:pPr>
+      <w:r>
+        <w:rPr>
+          <w:rtl w:val="0"/>
+        </w:rPr>
+        <w:t xml:space="preserve">Feature: Obstacle</w:t>
+      </w:r>
+    </w:p>
+    <w:p>
+      <w:pPr>
+        <w:spacing w:after="240" w:before="240" w:lineRule="auto"/>
+        <w:rPr/>
+      </w:pPr>
+      <w:r>
+        <w:rPr>
+          <w:rtl w:val="0"/>
+        </w:rPr>
+        <w:t xml:space="preserve">Tasks:</w:t>
+      </w:r>
+    </w:p>
+    <w:p>
+      <w:pPr>
+        <w:numPr>
+          <w:ilvl w:val="0"/>
+          <w:numId w:val="4"/>
+        </w:numPr>
+        <w:ind w:left="720" w:hanging="360"/>
+        <w:rPr>
+          <w:u w:val="none"/>
+        </w:rPr>
+      </w:pPr>
+      <w:r>
+        <w:rPr>
+          <w:rtl w:val="0"/>
+        </w:rPr>
+      </w:r>
+    </w:p>
+    <w:p>
+      <w:pPr>
+        <w:rPr/>
+      </w:pPr>
+      <w:r>
+        <w:rPr>
+          <w:rtl w:val="0"/>
+        </w:rPr>
+      </w:r>
+    </w:p>
+    <w:p>
+      <w:pPr>
+        <w:spacing w:after="240" w:before="240" w:lineRule="auto"/>
+        <w:rPr/>
+      </w:pPr>
+      <w:r>
+        <w:rPr>
+          <w:rtl w:val="0"/>
+        </w:rPr>
+        <w:t xml:space="preserve">Feature: Ground</w:t>
+      </w:r>
+    </w:p>
+    <w:p>
+      <w:pPr>
+        <w:spacing w:after="240" w:before="240" w:lineRule="auto"/>
+        <w:rPr/>
+      </w:pPr>
+      <w:r>
+        <w:rPr>
+          <w:rtl w:val="0"/>
+        </w:rPr>
+        <w:t xml:space="preserve">Tasks:</w:t>
+      </w:r>
+    </w:p>
+    <w:p>
+      <w:pPr>
+        <w:numPr>
+          <w:ilvl w:val="0"/>
+          <w:numId w:val="5"/>
+        </w:numPr>
+        <w:ind w:left="720" w:hanging="360"/>
+        <w:rPr>
+          <w:u w:val="none"/>
+        </w:rPr>
+      </w:pPr>
+      <w:r>
+        <w:rPr>
+          <w:rtl w:val="0"/>
+        </w:rPr>
+      </w:r>
+    </w:p>
+    <w:p>
+      <w:pPr>
+        <w:spacing w:after="240" w:before="240" w:lineRule="auto"/>
+        <w:rPr/>
+      </w:pPr>
+      <w:r>
+        <w:rPr>
+          <w:rtl w:val="0"/>
+        </w:rPr>
+        <w:t xml:space="preserve">Feature: Neural Network</w:t>
+      </w:r>
+    </w:p>
+    <w:p>
+      <w:pPr>
+        <w:spacing w:after="240" w:before="240" w:lineRule="auto"/>
+        <w:rPr/>
+      </w:pPr>
+      <w:r>
+        <w:rPr>
+          <w:rtl w:val="0"/>
+        </w:rPr>
+        <w:t xml:space="preserve">Tasks:</w:t>
+      </w:r>
+    </w:p>
+    <w:p>
+      <w:pPr>
+        <w:numPr>
+          <w:ilvl w:val="0"/>
+          <w:numId w:val="3"/>
+        </w:numPr>
+        <w:ind w:left="720" w:hanging="360"/>
+        <w:rPr>
+          <w:u w:val="none"/>
+        </w:rPr>
+      </w:pPr>
+      <w:r>
+        <w:rPr>
+          <w:rtl w:val="0"/>
+        </w:rPr>
+      </w:r>
+    </w:p>
+    <w:p>
+      <w:pPr>
+        <w:spacing w:after="240" w:before="240" w:lineRule="auto"/>
+        <w:rPr/>
+      </w:pPr>
+      <w:r>
+        <w:rPr>
+          <w:rtl w:val="0"/>
+        </w:rPr>
+      </w:r>
+    </w:p>
+    <w:p>
+      <w:pPr>
+        <w:spacing w:after="240" w:before="240" w:lineRule="auto"/>
+        <w:rPr/>
+      </w:pPr>
+      <w:r>
+        <w:rPr>
+          <w:rtl w:val="0"/>
+        </w:rPr>
+        <w:t xml:space="preserve">Feature: </w:t>
+      </w:r>
+    </w:p>
+    <w:p>
+      <w:pPr>
+        <w:spacing w:after="240" w:before="240" w:lineRule="auto"/>
+        <w:rPr/>
+      </w:pPr>
+      <w:r>
+        <w:rPr>
+          <w:rtl w:val="0"/>
+        </w:rPr>
+        <w:t xml:space="preserve">Tasks:</w:t>
+      </w:r>
+    </w:p>
+    <w:p>
+      <w:pPr>
+        <w:numPr>
+          <w:ilvl w:val="0"/>
+          <w:numId w:val="2"/>
+        </w:numPr>
         <w:spacing w:after="240" w:before="240" w:lineRule="auto"/>
         <w:ind w:left="720" w:hanging="360"/>
         <w:rPr>
@@ -1333,56 +1481,6 @@
     </w:p>
     <w:p>
       <w:pPr>
-        <w:rPr/>
-      </w:pPr>
-      <w:r>
-        <w:rPr>
-          <w:rtl w:val="0"/>
-        </w:rPr>
-      </w:r>
-    </w:p>
-    <w:p>
-      <w:pPr>
-        <w:rPr/>
-      </w:pPr>
-      <w:r>
-        <w:rPr>
-          <w:rtl w:val="0"/>
-        </w:rPr>
-      </w:r>
-    </w:p>
-    <w:p>
-      <w:pPr>
-        <w:rPr/>
-      </w:pPr>
-      <w:r>
-        <w:rPr>
-          <w:rtl w:val="0"/>
-        </w:rPr>
-      </w:r>
-    </w:p>
-    <w:p>
-      <w:pPr>
-        <w:rPr/>
-      </w:pPr>
-      <w:r>
-        <w:rPr>
-          <w:rtl w:val="0"/>
-        </w:rPr>
-      </w:r>
-    </w:p>
-    <w:p>
-      <w:pPr>
-        <w:rPr/>
-      </w:pPr>
-      <w:r>
-        <w:rPr>
-          <w:rtl w:val="0"/>
-        </w:rPr>
-      </w:r>
-    </w:p>
-    <w:p>
-      <w:pPr>
         <w:pStyle w:val="Heading3"/>
         <w:rPr>
           <w:b w:val="1"/>
@@ -1390,8 +1488,21 @@
           <w:szCs w:val="24"/>
         </w:rPr>
       </w:pPr>
-      <w:bookmarkStart w:colFirst="0" w:colLast="0" w:name="_pkcmshy604as" w:id="6"/>
+      <w:bookmarkStart w:colFirst="0" w:colLast="0" w:name="_6277zvxfkyc4" w:id="6"/>
       <w:bookmarkEnd w:id="6"/>
+      <w:r>
+        <w:rPr>
+          <w:rtl w:val="0"/>
+        </w:rPr>
+      </w:r>
+    </w:p>
+    <w:p>
+      <w:pPr>
+        <w:pStyle w:val="Heading3"/>
+        <w:rPr/>
+      </w:pPr>
+      <w:bookmarkStart w:colFirst="0" w:colLast="0" w:name="_g8o2m8u1ptyg" w:id="7"/>
+      <w:bookmarkEnd w:id="7"/>
       <w:r>
         <w:rPr>
           <w:b w:val="1"/>
@@ -1401,228 +1512,6 @@
         </w:rPr>
         <w:t xml:space="preserve">CRC Cards</w:t>
       </w:r>
-    </w:p>
-    <w:p>
-      <w:pPr>
-        <w:spacing w:after="240" w:before="240" w:lineRule="auto"/>
-        <w:rPr/>
-      </w:pPr>
-      <w:r>
-        <w:rPr>
-          <w:rtl w:val="0"/>
-        </w:rPr>
-        <w:t xml:space="preserve">Class Name : </w:t>
-      </w:r>
-    </w:p>
-    <w:p>
-      <w:pPr>
-        <w:spacing w:after="240" w:before="240" w:lineRule="auto"/>
-        <w:rPr/>
-      </w:pPr>
-      <w:r>
-        <w:rPr>
-          <w:rtl w:val="0"/>
-        </w:rPr>
-        <w:t xml:space="preserve">Subclasses :</w:t>
-      </w:r>
-    </w:p>
-    <w:p>
-      <w:pPr>
-        <w:spacing w:after="240" w:before="240" w:lineRule="auto"/>
-        <w:rPr/>
-      </w:pPr>
-      <w:r>
-        <w:rPr>
-          <w:rtl w:val="0"/>
-        </w:rPr>
-        <w:t xml:space="preserve">Superclasses :</w:t>
-      </w:r>
-    </w:p>
-    <w:p>
-      <w:pPr>
-        <w:spacing w:after="240" w:before="240" w:lineRule="auto"/>
-        <w:rPr/>
-      </w:pPr>
-      <w:r>
-        <w:rPr>
-          <w:rtl w:val="0"/>
-        </w:rPr>
-        <w:t xml:space="preserve">Responsibilities:</w:t>
-      </w:r>
-    </w:p>
-    <w:p>
-      <w:pPr>
-        <w:spacing w:after="240" w:before="240" w:lineRule="auto"/>
-        <w:rPr/>
-      </w:pPr>
-      <w:r>
-        <w:rPr>
-          <w:rtl w:val="0"/>
-        </w:rPr>
-        <w:t xml:space="preserve">Collaborators:</w:t>
-      </w:r>
-    </w:p>
-    <w:p>
-      <w:pPr>
-        <w:spacing w:after="240" w:before="240" w:lineRule="auto"/>
-        <w:rPr/>
-      </w:pPr>
-      <w:r>
-        <w:rPr>
-          <w:rtl w:val="0"/>
-        </w:rPr>
-      </w:r>
-    </w:p>
-    <w:p>
-      <w:pPr>
-        <w:spacing w:after="240" w:before="240" w:lineRule="auto"/>
-        <w:rPr/>
-      </w:pPr>
-      <w:r>
-        <w:rPr>
-          <w:rtl w:val="0"/>
-        </w:rPr>
-        <w:t xml:space="preserve">Class Name : </w:t>
-      </w:r>
-    </w:p>
-    <w:p>
-      <w:pPr>
-        <w:spacing w:after="240" w:before="240" w:lineRule="auto"/>
-        <w:rPr/>
-      </w:pPr>
-      <w:r>
-        <w:rPr>
-          <w:rtl w:val="0"/>
-        </w:rPr>
-        <w:t xml:space="preserve">Subclasses :</w:t>
-      </w:r>
-    </w:p>
-    <w:p>
-      <w:pPr>
-        <w:spacing w:after="240" w:before="240" w:lineRule="auto"/>
-        <w:rPr/>
-      </w:pPr>
-      <w:r>
-        <w:rPr>
-          <w:rtl w:val="0"/>
-        </w:rPr>
-        <w:t xml:space="preserve">Superclasses :</w:t>
-      </w:r>
-    </w:p>
-    <w:p>
-      <w:pPr>
-        <w:spacing w:after="240" w:before="240" w:lineRule="auto"/>
-        <w:rPr/>
-      </w:pPr>
-      <w:r>
-        <w:rPr>
-          <w:rtl w:val="0"/>
-        </w:rPr>
-        <w:t xml:space="preserve">Responsibilities:</w:t>
-      </w:r>
-    </w:p>
-    <w:p>
-      <w:pPr>
-        <w:spacing w:after="240" w:before="240" w:lineRule="auto"/>
-        <w:rPr/>
-      </w:pPr>
-      <w:r>
-        <w:rPr>
-          <w:rtl w:val="0"/>
-        </w:rPr>
-        <w:t xml:space="preserve">Collaborators:</w:t>
-      </w:r>
-    </w:p>
-    <w:p>
-      <w:pPr>
-        <w:rPr/>
-      </w:pPr>
-      <w:r>
-        <w:rPr>
-          <w:rtl w:val="0"/>
-        </w:rPr>
-      </w:r>
-    </w:p>
-    <w:p>
-      <w:pPr>
-        <w:rPr/>
-      </w:pPr>
-      <w:r>
-        <w:rPr>
-          <w:rtl w:val="0"/>
-        </w:rPr>
-      </w:r>
-    </w:p>
-    <w:p>
-      <w:pPr>
-        <w:rPr/>
-      </w:pPr>
-      <w:r>
-        <w:rPr>
-          <w:rtl w:val="0"/>
-        </w:rPr>
-      </w:r>
-    </w:p>
-    <w:p>
-      <w:pPr>
-        <w:rPr/>
-      </w:pPr>
-      <w:r>
-        <w:rPr>
-          <w:rtl w:val="0"/>
-        </w:rPr>
-      </w:r>
-    </w:p>
-    <w:p>
-      <w:pPr>
-        <w:rPr/>
-      </w:pPr>
-      <w:r>
-        <w:rPr>
-          <w:rtl w:val="0"/>
-        </w:rPr>
-      </w:r>
-    </w:p>
-    <w:p>
-      <w:pPr>
-        <w:rPr/>
-      </w:pPr>
-      <w:r>
-        <w:rPr>
-          <w:rtl w:val="0"/>
-        </w:rPr>
-      </w:r>
-    </w:p>
-    <w:p>
-      <w:pPr>
-        <w:pStyle w:val="Heading3"/>
-        <w:rPr>
-          <w:b w:val="1"/>
-          <w:sz w:val="24"/>
-          <w:szCs w:val="24"/>
-        </w:rPr>
-      </w:pPr>
-      <w:bookmarkStart w:colFirst="0" w:colLast="0" w:name="_yd8pbwo88cwa" w:id="7"/>
-      <w:bookmarkEnd w:id="7"/>
-      <w:r>
-        <w:rPr>
-          <w:b w:val="1"/>
-          <w:sz w:val="24"/>
-          <w:szCs w:val="24"/>
-          <w:rtl w:val="0"/>
-        </w:rPr>
-        <w:t xml:space="preserve">References</w:t>
-      </w:r>
-      <w:r>
-        <w:rPr>
-          <w:rtl w:val="0"/>
-        </w:rPr>
-      </w:r>
-    </w:p>
-    <w:p>
-      <w:pPr>
-        <w:rPr/>
-      </w:pPr>
       <w:r>
         <w:rPr>
           <w:rtl w:val="0"/>
@@ -1632,6 +1521,1098 @@
     <w:tbl>
       <w:tblPr>
         <w:tblStyle w:val="Table1"/>
+        <w:tblW w:w="9360.0" w:type="dxa"/>
+        <w:jc w:val="left"/>
+        <w:tblInd w:w="100.0" w:type="pct"/>
+        <w:tblBorders>
+          <w:top w:color="000000" w:space="0" w:sz="8" w:val="single"/>
+          <w:left w:color="000000" w:space="0" w:sz="8" w:val="single"/>
+          <w:bottom w:color="000000" w:space="0" w:sz="8" w:val="single"/>
+          <w:right w:color="000000" w:space="0" w:sz="8" w:val="single"/>
+          <w:insideH w:color="000000" w:space="0" w:sz="8" w:val="single"/>
+          <w:insideV w:color="000000" w:space="0" w:sz="8" w:val="single"/>
+        </w:tblBorders>
+        <w:tblLayout w:type="fixed"/>
+        <w:tblLook w:val="0600"/>
+      </w:tblPr>
+      <w:tblGrid>
+        <w:gridCol w:w="9360"/>
+        <w:tblGridChange w:id="0">
+          <w:tblGrid>
+            <w:gridCol w:w="9360"/>
+          </w:tblGrid>
+        </w:tblGridChange>
+      </w:tblGrid>
+      <w:tr>
+        <w:tc>
+          <w:tcPr>
+            <w:shd w:fill="auto" w:val="clear"/>
+            <w:tcMar>
+              <w:top w:w="100.0" w:type="dxa"/>
+              <w:left w:w="100.0" w:type="dxa"/>
+              <w:bottom w:w="100.0" w:type="dxa"/>
+              <w:right w:w="100.0" w:type="dxa"/>
+            </w:tcMar>
+            <w:vAlign w:val="top"/>
+          </w:tcPr>
+          <w:p>
+            <w:pPr>
+              <w:spacing w:after="240" w:before="240" w:lineRule="auto"/>
+              <w:rPr>
+                <w:b w:val="1"/>
+              </w:rPr>
+            </w:pPr>
+            <w:r>
+              <w:rPr>
+                <w:rtl w:val="0"/>
+              </w:rPr>
+              <w:t xml:space="preserve">Class Name :</w:t>
+            </w:r>
+            <w:r>
+              <w:rPr>
+                <w:rtl w:val="0"/>
+              </w:rPr>
+            </w:r>
+          </w:p>
+        </w:tc>
+      </w:tr>
+      <w:tr>
+        <w:tc>
+          <w:tcPr>
+            <w:shd w:fill="auto" w:val="clear"/>
+            <w:tcMar>
+              <w:top w:w="100.0" w:type="dxa"/>
+              <w:left w:w="100.0" w:type="dxa"/>
+              <w:bottom w:w="100.0" w:type="dxa"/>
+              <w:right w:w="100.0" w:type="dxa"/>
+            </w:tcMar>
+            <w:vAlign w:val="top"/>
+          </w:tcPr>
+          <w:p>
+            <w:pPr>
+              <w:spacing w:after="240" w:before="240" w:lineRule="auto"/>
+              <w:rPr/>
+            </w:pPr>
+            <w:r>
+              <w:rPr>
+                <w:rtl w:val="0"/>
+              </w:rPr>
+              <w:t xml:space="preserve">Subclasses :</w:t>
+            </w:r>
+          </w:p>
+        </w:tc>
+      </w:tr>
+      <w:tr>
+        <w:tc>
+          <w:tcPr>
+            <w:shd w:fill="auto" w:val="clear"/>
+            <w:tcMar>
+              <w:top w:w="100.0" w:type="dxa"/>
+              <w:left w:w="100.0" w:type="dxa"/>
+              <w:bottom w:w="100.0" w:type="dxa"/>
+              <w:right w:w="100.0" w:type="dxa"/>
+            </w:tcMar>
+            <w:vAlign w:val="top"/>
+          </w:tcPr>
+          <w:p>
+            <w:pPr>
+              <w:spacing w:after="240" w:before="240" w:lineRule="auto"/>
+              <w:rPr/>
+            </w:pPr>
+            <w:r>
+              <w:rPr>
+                <w:rtl w:val="0"/>
+              </w:rPr>
+              <w:t xml:space="preserve">Superclasses: </w:t>
+            </w:r>
+          </w:p>
+        </w:tc>
+      </w:tr>
+    </w:tbl>
+    <w:p>
+      <w:pPr>
+        <w:spacing w:after="240" w:before="240" w:lineRule="auto"/>
+        <w:rPr/>
+      </w:pPr>
+      <w:r>
+        <w:rPr>
+          <w:rtl w:val="0"/>
+        </w:rPr>
+      </w:r>
+    </w:p>
+    <w:tbl>
+      <w:tblPr>
+        <w:tblStyle w:val="Table2"/>
+        <w:tblW w:w="9360.0" w:type="dxa"/>
+        <w:jc w:val="left"/>
+        <w:tblInd w:w="100.0" w:type="pct"/>
+        <w:tblBorders>
+          <w:top w:color="000000" w:space="0" w:sz="8" w:val="single"/>
+          <w:left w:color="000000" w:space="0" w:sz="8" w:val="single"/>
+          <w:bottom w:color="000000" w:space="0" w:sz="8" w:val="single"/>
+          <w:right w:color="000000" w:space="0" w:sz="8" w:val="single"/>
+          <w:insideH w:color="000000" w:space="0" w:sz="8" w:val="single"/>
+          <w:insideV w:color="000000" w:space="0" w:sz="8" w:val="single"/>
+        </w:tblBorders>
+        <w:tblLayout w:type="fixed"/>
+        <w:tblLook w:val="0600"/>
+      </w:tblPr>
+      <w:tblGrid>
+        <w:gridCol w:w="4680"/>
+        <w:gridCol w:w="4680"/>
+        <w:tblGridChange w:id="0">
+          <w:tblGrid>
+            <w:gridCol w:w="4680"/>
+            <w:gridCol w:w="4680"/>
+          </w:tblGrid>
+        </w:tblGridChange>
+      </w:tblGrid>
+      <w:tr>
+        <w:tc>
+          <w:tcPr>
+            <w:shd w:fill="auto" w:val="clear"/>
+            <w:tcMar>
+              <w:top w:w="100.0" w:type="dxa"/>
+              <w:left w:w="100.0" w:type="dxa"/>
+              <w:bottom w:w="100.0" w:type="dxa"/>
+              <w:right w:w="100.0" w:type="dxa"/>
+            </w:tcMar>
+            <w:vAlign w:val="top"/>
+          </w:tcPr>
+          <w:p>
+            <w:pPr>
+              <w:spacing w:after="240" w:before="240" w:lineRule="auto"/>
+              <w:rPr/>
+            </w:pPr>
+            <w:r>
+              <w:rPr>
+                <w:rtl w:val="0"/>
+              </w:rPr>
+              <w:t xml:space="preserve">Responsibilities:</w:t>
+            </w:r>
+          </w:p>
+        </w:tc>
+        <w:tc>
+          <w:tcPr>
+            <w:shd w:fill="auto" w:val="clear"/>
+            <w:tcMar>
+              <w:top w:w="100.0" w:type="dxa"/>
+              <w:left w:w="100.0" w:type="dxa"/>
+              <w:bottom w:w="100.0" w:type="dxa"/>
+              <w:right w:w="100.0" w:type="dxa"/>
+            </w:tcMar>
+            <w:vAlign w:val="top"/>
+          </w:tcPr>
+          <w:p>
+            <w:pPr>
+              <w:spacing w:after="240" w:before="240" w:lineRule="auto"/>
+              <w:rPr/>
+            </w:pPr>
+            <w:r>
+              <w:rPr>
+                <w:rtl w:val="0"/>
+              </w:rPr>
+              <w:t xml:space="preserve">Collaborators:</w:t>
+            </w:r>
+          </w:p>
+        </w:tc>
+      </w:tr>
+      <w:tr>
+        <w:tc>
+          <w:tcPr>
+            <w:shd w:fill="auto" w:val="clear"/>
+            <w:tcMar>
+              <w:top w:w="100.0" w:type="dxa"/>
+              <w:left w:w="100.0" w:type="dxa"/>
+              <w:bottom w:w="100.0" w:type="dxa"/>
+              <w:right w:w="100.0" w:type="dxa"/>
+            </w:tcMar>
+            <w:vAlign w:val="top"/>
+          </w:tcPr>
+          <w:p>
+            <w:pPr>
+              <w:keepNext w:val="0"/>
+              <w:keepLines w:val="0"/>
+              <w:widowControl w:val="0"/>
+              <w:pBdr>
+                <w:top w:space="0" w:sz="0" w:val="nil"/>
+                <w:left w:space="0" w:sz="0" w:val="nil"/>
+                <w:bottom w:space="0" w:sz="0" w:val="nil"/>
+                <w:right w:space="0" w:sz="0" w:val="nil"/>
+                <w:between w:space="0" w:sz="0" w:val="nil"/>
+              </w:pBdr>
+              <w:shd w:fill="auto" w:val="clear"/>
+              <w:spacing w:after="0" w:before="0" w:line="240" w:lineRule="auto"/>
+              <w:ind w:left="0" w:right="0" w:firstLine="0"/>
+              <w:jc w:val="left"/>
+              <w:rPr/>
+            </w:pPr>
+            <w:r>
+              <w:rPr>
+                <w:rtl w:val="0"/>
+              </w:rPr>
+            </w:r>
+          </w:p>
+        </w:tc>
+        <w:tc>
+          <w:tcPr>
+            <w:shd w:fill="auto" w:val="clear"/>
+            <w:tcMar>
+              <w:top w:w="100.0" w:type="dxa"/>
+              <w:left w:w="100.0" w:type="dxa"/>
+              <w:bottom w:w="100.0" w:type="dxa"/>
+              <w:right w:w="100.0" w:type="dxa"/>
+            </w:tcMar>
+            <w:vAlign w:val="top"/>
+          </w:tcPr>
+          <w:p>
+            <w:pPr>
+              <w:keepNext w:val="0"/>
+              <w:keepLines w:val="0"/>
+              <w:widowControl w:val="0"/>
+              <w:pBdr>
+                <w:top w:space="0" w:sz="0" w:val="nil"/>
+                <w:left w:space="0" w:sz="0" w:val="nil"/>
+                <w:bottom w:space="0" w:sz="0" w:val="nil"/>
+                <w:right w:space="0" w:sz="0" w:val="nil"/>
+                <w:between w:space="0" w:sz="0" w:val="nil"/>
+              </w:pBdr>
+              <w:shd w:fill="auto" w:val="clear"/>
+              <w:spacing w:after="0" w:before="0" w:line="240" w:lineRule="auto"/>
+              <w:ind w:left="0" w:right="0" w:firstLine="0"/>
+              <w:jc w:val="left"/>
+              <w:rPr/>
+            </w:pPr>
+            <w:r>
+              <w:rPr>
+                <w:rtl w:val="0"/>
+              </w:rPr>
+            </w:r>
+          </w:p>
+        </w:tc>
+      </w:tr>
+      <w:tr>
+        <w:tc>
+          <w:tcPr>
+            <w:shd w:fill="auto" w:val="clear"/>
+            <w:tcMar>
+              <w:top w:w="100.0" w:type="dxa"/>
+              <w:left w:w="100.0" w:type="dxa"/>
+              <w:bottom w:w="100.0" w:type="dxa"/>
+              <w:right w:w="100.0" w:type="dxa"/>
+            </w:tcMar>
+            <w:vAlign w:val="top"/>
+          </w:tcPr>
+          <w:p>
+            <w:pPr>
+              <w:keepNext w:val="0"/>
+              <w:keepLines w:val="0"/>
+              <w:widowControl w:val="0"/>
+              <w:pBdr>
+                <w:top w:space="0" w:sz="0" w:val="nil"/>
+                <w:left w:space="0" w:sz="0" w:val="nil"/>
+                <w:bottom w:space="0" w:sz="0" w:val="nil"/>
+                <w:right w:space="0" w:sz="0" w:val="nil"/>
+                <w:between w:space="0" w:sz="0" w:val="nil"/>
+              </w:pBdr>
+              <w:shd w:fill="auto" w:val="clear"/>
+              <w:spacing w:after="0" w:before="0" w:line="240" w:lineRule="auto"/>
+              <w:ind w:left="0" w:right="0" w:firstLine="0"/>
+              <w:jc w:val="left"/>
+              <w:rPr/>
+            </w:pPr>
+            <w:r>
+              <w:rPr>
+                <w:rtl w:val="0"/>
+              </w:rPr>
+            </w:r>
+          </w:p>
+        </w:tc>
+        <w:tc>
+          <w:tcPr>
+            <w:shd w:fill="auto" w:val="clear"/>
+            <w:tcMar>
+              <w:top w:w="100.0" w:type="dxa"/>
+              <w:left w:w="100.0" w:type="dxa"/>
+              <w:bottom w:w="100.0" w:type="dxa"/>
+              <w:right w:w="100.0" w:type="dxa"/>
+            </w:tcMar>
+            <w:vAlign w:val="top"/>
+          </w:tcPr>
+          <w:p>
+            <w:pPr>
+              <w:keepNext w:val="0"/>
+              <w:keepLines w:val="0"/>
+              <w:widowControl w:val="0"/>
+              <w:pBdr>
+                <w:top w:space="0" w:sz="0" w:val="nil"/>
+                <w:left w:space="0" w:sz="0" w:val="nil"/>
+                <w:bottom w:space="0" w:sz="0" w:val="nil"/>
+                <w:right w:space="0" w:sz="0" w:val="nil"/>
+                <w:between w:space="0" w:sz="0" w:val="nil"/>
+              </w:pBdr>
+              <w:shd w:fill="auto" w:val="clear"/>
+              <w:spacing w:after="0" w:before="0" w:line="240" w:lineRule="auto"/>
+              <w:ind w:left="0" w:right="0" w:firstLine="0"/>
+              <w:jc w:val="left"/>
+              <w:rPr/>
+            </w:pPr>
+            <w:r>
+              <w:rPr>
+                <w:rtl w:val="0"/>
+              </w:rPr>
+            </w:r>
+          </w:p>
+        </w:tc>
+      </w:tr>
+      <w:tr>
+        <w:tc>
+          <w:tcPr>
+            <w:shd w:fill="auto" w:val="clear"/>
+            <w:tcMar>
+              <w:top w:w="100.0" w:type="dxa"/>
+              <w:left w:w="100.0" w:type="dxa"/>
+              <w:bottom w:w="100.0" w:type="dxa"/>
+              <w:right w:w="100.0" w:type="dxa"/>
+            </w:tcMar>
+            <w:vAlign w:val="top"/>
+          </w:tcPr>
+          <w:p>
+            <w:pPr>
+              <w:keepNext w:val="0"/>
+              <w:keepLines w:val="0"/>
+              <w:widowControl w:val="0"/>
+              <w:pBdr>
+                <w:top w:space="0" w:sz="0" w:val="nil"/>
+                <w:left w:space="0" w:sz="0" w:val="nil"/>
+                <w:bottom w:space="0" w:sz="0" w:val="nil"/>
+                <w:right w:space="0" w:sz="0" w:val="nil"/>
+                <w:between w:space="0" w:sz="0" w:val="nil"/>
+              </w:pBdr>
+              <w:shd w:fill="auto" w:val="clear"/>
+              <w:spacing w:after="0" w:before="0" w:line="240" w:lineRule="auto"/>
+              <w:ind w:left="0" w:right="0" w:firstLine="0"/>
+              <w:jc w:val="left"/>
+              <w:rPr/>
+            </w:pPr>
+            <w:r>
+              <w:rPr>
+                <w:rtl w:val="0"/>
+              </w:rPr>
+            </w:r>
+          </w:p>
+        </w:tc>
+        <w:tc>
+          <w:tcPr>
+            <w:shd w:fill="auto" w:val="clear"/>
+            <w:tcMar>
+              <w:top w:w="100.0" w:type="dxa"/>
+              <w:left w:w="100.0" w:type="dxa"/>
+              <w:bottom w:w="100.0" w:type="dxa"/>
+              <w:right w:w="100.0" w:type="dxa"/>
+            </w:tcMar>
+            <w:vAlign w:val="top"/>
+          </w:tcPr>
+          <w:p>
+            <w:pPr>
+              <w:keepNext w:val="0"/>
+              <w:keepLines w:val="0"/>
+              <w:widowControl w:val="0"/>
+              <w:pBdr>
+                <w:top w:space="0" w:sz="0" w:val="nil"/>
+                <w:left w:space="0" w:sz="0" w:val="nil"/>
+                <w:bottom w:space="0" w:sz="0" w:val="nil"/>
+                <w:right w:space="0" w:sz="0" w:val="nil"/>
+                <w:between w:space="0" w:sz="0" w:val="nil"/>
+              </w:pBdr>
+              <w:shd w:fill="auto" w:val="clear"/>
+              <w:spacing w:after="0" w:before="0" w:line="240" w:lineRule="auto"/>
+              <w:ind w:left="0" w:right="0" w:firstLine="0"/>
+              <w:jc w:val="left"/>
+              <w:rPr/>
+            </w:pPr>
+            <w:r>
+              <w:rPr>
+                <w:rtl w:val="0"/>
+              </w:rPr>
+            </w:r>
+          </w:p>
+        </w:tc>
+      </w:tr>
+      <w:tr>
+        <w:tc>
+          <w:tcPr>
+            <w:shd w:fill="auto" w:val="clear"/>
+            <w:tcMar>
+              <w:top w:w="100.0" w:type="dxa"/>
+              <w:left w:w="100.0" w:type="dxa"/>
+              <w:bottom w:w="100.0" w:type="dxa"/>
+              <w:right w:w="100.0" w:type="dxa"/>
+            </w:tcMar>
+            <w:vAlign w:val="top"/>
+          </w:tcPr>
+          <w:p>
+            <w:pPr>
+              <w:keepNext w:val="0"/>
+              <w:keepLines w:val="0"/>
+              <w:widowControl w:val="0"/>
+              <w:pBdr>
+                <w:top w:space="0" w:sz="0" w:val="nil"/>
+                <w:left w:space="0" w:sz="0" w:val="nil"/>
+                <w:bottom w:space="0" w:sz="0" w:val="nil"/>
+                <w:right w:space="0" w:sz="0" w:val="nil"/>
+                <w:between w:space="0" w:sz="0" w:val="nil"/>
+              </w:pBdr>
+              <w:shd w:fill="auto" w:val="clear"/>
+              <w:spacing w:after="0" w:before="0" w:line="240" w:lineRule="auto"/>
+              <w:ind w:left="0" w:right="0" w:firstLine="0"/>
+              <w:jc w:val="left"/>
+              <w:rPr/>
+            </w:pPr>
+            <w:r>
+              <w:rPr>
+                <w:rtl w:val="0"/>
+              </w:rPr>
+            </w:r>
+          </w:p>
+        </w:tc>
+        <w:tc>
+          <w:tcPr>
+            <w:shd w:fill="auto" w:val="clear"/>
+            <w:tcMar>
+              <w:top w:w="100.0" w:type="dxa"/>
+              <w:left w:w="100.0" w:type="dxa"/>
+              <w:bottom w:w="100.0" w:type="dxa"/>
+              <w:right w:w="100.0" w:type="dxa"/>
+            </w:tcMar>
+            <w:vAlign w:val="top"/>
+          </w:tcPr>
+          <w:p>
+            <w:pPr>
+              <w:keepNext w:val="0"/>
+              <w:keepLines w:val="0"/>
+              <w:widowControl w:val="0"/>
+              <w:pBdr>
+                <w:top w:space="0" w:sz="0" w:val="nil"/>
+                <w:left w:space="0" w:sz="0" w:val="nil"/>
+                <w:bottom w:space="0" w:sz="0" w:val="nil"/>
+                <w:right w:space="0" w:sz="0" w:val="nil"/>
+                <w:between w:space="0" w:sz="0" w:val="nil"/>
+              </w:pBdr>
+              <w:shd w:fill="auto" w:val="clear"/>
+              <w:spacing w:after="0" w:before="0" w:line="240" w:lineRule="auto"/>
+              <w:ind w:left="0" w:right="0" w:firstLine="0"/>
+              <w:jc w:val="left"/>
+              <w:rPr/>
+            </w:pPr>
+            <w:r>
+              <w:rPr>
+                <w:rtl w:val="0"/>
+              </w:rPr>
+            </w:r>
+          </w:p>
+        </w:tc>
+      </w:tr>
+    </w:tbl>
+    <w:p>
+      <w:pPr>
+        <w:pStyle w:val="Heading3"/>
+        <w:rPr/>
+      </w:pPr>
+      <w:bookmarkStart w:colFirst="0" w:colLast="0" w:name="_t23eku9nqlo0" w:id="8"/>
+      <w:bookmarkEnd w:id="8"/>
+      <w:r>
+        <w:rPr>
+          <w:rtl w:val="0"/>
+        </w:rPr>
+      </w:r>
+    </w:p>
+    <w:tbl>
+      <w:tblPr>
+        <w:tblStyle w:val="Table3"/>
+        <w:tblW w:w="9360.0" w:type="dxa"/>
+        <w:jc w:val="left"/>
+        <w:tblInd w:w="100.0" w:type="pct"/>
+        <w:tblBorders>
+          <w:top w:color="000000" w:space="0" w:sz="8" w:val="single"/>
+          <w:left w:color="000000" w:space="0" w:sz="8" w:val="single"/>
+          <w:bottom w:color="000000" w:space="0" w:sz="8" w:val="single"/>
+          <w:right w:color="000000" w:space="0" w:sz="8" w:val="single"/>
+          <w:insideH w:color="000000" w:space="0" w:sz="8" w:val="single"/>
+          <w:insideV w:color="000000" w:space="0" w:sz="8" w:val="single"/>
+        </w:tblBorders>
+        <w:tblLayout w:type="fixed"/>
+        <w:tblLook w:val="0600"/>
+      </w:tblPr>
+      <w:tblGrid>
+        <w:gridCol w:w="9360"/>
+        <w:tblGridChange w:id="0">
+          <w:tblGrid>
+            <w:gridCol w:w="9360"/>
+          </w:tblGrid>
+        </w:tblGridChange>
+      </w:tblGrid>
+      <w:tr>
+        <w:tc>
+          <w:tcPr>
+            <w:shd w:fill="auto" w:val="clear"/>
+            <w:tcMar>
+              <w:top w:w="100.0" w:type="dxa"/>
+              <w:left w:w="100.0" w:type="dxa"/>
+              <w:bottom w:w="100.0" w:type="dxa"/>
+              <w:right w:w="100.0" w:type="dxa"/>
+            </w:tcMar>
+            <w:vAlign w:val="top"/>
+          </w:tcPr>
+          <w:p>
+            <w:pPr>
+              <w:spacing w:after="240" w:before="240" w:lineRule="auto"/>
+              <w:rPr>
+                <w:b w:val="1"/>
+              </w:rPr>
+            </w:pPr>
+            <w:r>
+              <w:rPr>
+                <w:rtl w:val="0"/>
+              </w:rPr>
+              <w:t xml:space="preserve">Class Name :</w:t>
+            </w:r>
+            <w:r>
+              <w:rPr>
+                <w:rtl w:val="0"/>
+              </w:rPr>
+            </w:r>
+          </w:p>
+        </w:tc>
+      </w:tr>
+      <w:tr>
+        <w:tc>
+          <w:tcPr>
+            <w:shd w:fill="auto" w:val="clear"/>
+            <w:tcMar>
+              <w:top w:w="100.0" w:type="dxa"/>
+              <w:left w:w="100.0" w:type="dxa"/>
+              <w:bottom w:w="100.0" w:type="dxa"/>
+              <w:right w:w="100.0" w:type="dxa"/>
+            </w:tcMar>
+            <w:vAlign w:val="top"/>
+          </w:tcPr>
+          <w:p>
+            <w:pPr>
+              <w:spacing w:after="240" w:before="240" w:lineRule="auto"/>
+              <w:rPr/>
+            </w:pPr>
+            <w:r>
+              <w:rPr>
+                <w:rtl w:val="0"/>
+              </w:rPr>
+              <w:t xml:space="preserve">Subclasses :</w:t>
+            </w:r>
+          </w:p>
+        </w:tc>
+      </w:tr>
+      <w:tr>
+        <w:tc>
+          <w:tcPr>
+            <w:shd w:fill="auto" w:val="clear"/>
+            <w:tcMar>
+              <w:top w:w="100.0" w:type="dxa"/>
+              <w:left w:w="100.0" w:type="dxa"/>
+              <w:bottom w:w="100.0" w:type="dxa"/>
+              <w:right w:w="100.0" w:type="dxa"/>
+            </w:tcMar>
+            <w:vAlign w:val="top"/>
+          </w:tcPr>
+          <w:p>
+            <w:pPr>
+              <w:spacing w:after="240" w:before="240" w:lineRule="auto"/>
+              <w:rPr/>
+            </w:pPr>
+            <w:r>
+              <w:rPr>
+                <w:rtl w:val="0"/>
+              </w:rPr>
+              <w:t xml:space="preserve">Superclasses: </w:t>
+            </w:r>
+          </w:p>
+        </w:tc>
+      </w:tr>
+    </w:tbl>
+    <w:p>
+      <w:pPr>
+        <w:spacing w:after="240" w:before="240" w:lineRule="auto"/>
+        <w:rPr/>
+      </w:pPr>
+      <w:r>
+        <w:rPr>
+          <w:rtl w:val="0"/>
+        </w:rPr>
+      </w:r>
+    </w:p>
+    <w:tbl>
+      <w:tblPr>
+        <w:tblStyle w:val="Table4"/>
+        <w:tblW w:w="9360.0" w:type="dxa"/>
+        <w:jc w:val="left"/>
+        <w:tblInd w:w="100.0" w:type="pct"/>
+        <w:tblBorders>
+          <w:top w:color="000000" w:space="0" w:sz="8" w:val="single"/>
+          <w:left w:color="000000" w:space="0" w:sz="8" w:val="single"/>
+          <w:bottom w:color="000000" w:space="0" w:sz="8" w:val="single"/>
+          <w:right w:color="000000" w:space="0" w:sz="8" w:val="single"/>
+          <w:insideH w:color="000000" w:space="0" w:sz="8" w:val="single"/>
+          <w:insideV w:color="000000" w:space="0" w:sz="8" w:val="single"/>
+        </w:tblBorders>
+        <w:tblLayout w:type="fixed"/>
+        <w:tblLook w:val="0600"/>
+      </w:tblPr>
+      <w:tblGrid>
+        <w:gridCol w:w="4680"/>
+        <w:gridCol w:w="4680"/>
+        <w:tblGridChange w:id="0">
+          <w:tblGrid>
+            <w:gridCol w:w="4680"/>
+            <w:gridCol w:w="4680"/>
+          </w:tblGrid>
+        </w:tblGridChange>
+      </w:tblGrid>
+      <w:tr>
+        <w:tc>
+          <w:tcPr>
+            <w:shd w:fill="auto" w:val="clear"/>
+            <w:tcMar>
+              <w:top w:w="100.0" w:type="dxa"/>
+              <w:left w:w="100.0" w:type="dxa"/>
+              <w:bottom w:w="100.0" w:type="dxa"/>
+              <w:right w:w="100.0" w:type="dxa"/>
+            </w:tcMar>
+            <w:vAlign w:val="top"/>
+          </w:tcPr>
+          <w:p>
+            <w:pPr>
+              <w:spacing w:after="240" w:before="240" w:lineRule="auto"/>
+              <w:rPr/>
+            </w:pPr>
+            <w:r>
+              <w:rPr>
+                <w:rtl w:val="0"/>
+              </w:rPr>
+              <w:t xml:space="preserve">Responsibilities:</w:t>
+            </w:r>
+          </w:p>
+        </w:tc>
+        <w:tc>
+          <w:tcPr>
+            <w:shd w:fill="auto" w:val="clear"/>
+            <w:tcMar>
+              <w:top w:w="100.0" w:type="dxa"/>
+              <w:left w:w="100.0" w:type="dxa"/>
+              <w:bottom w:w="100.0" w:type="dxa"/>
+              <w:right w:w="100.0" w:type="dxa"/>
+            </w:tcMar>
+            <w:vAlign w:val="top"/>
+          </w:tcPr>
+          <w:p>
+            <w:pPr>
+              <w:spacing w:after="240" w:before="240" w:lineRule="auto"/>
+              <w:rPr/>
+            </w:pPr>
+            <w:r>
+              <w:rPr>
+                <w:rtl w:val="0"/>
+              </w:rPr>
+              <w:t xml:space="preserve">Collaborators:</w:t>
+            </w:r>
+          </w:p>
+        </w:tc>
+      </w:tr>
+      <w:tr>
+        <w:tc>
+          <w:tcPr>
+            <w:shd w:fill="auto" w:val="clear"/>
+            <w:tcMar>
+              <w:top w:w="100.0" w:type="dxa"/>
+              <w:left w:w="100.0" w:type="dxa"/>
+              <w:bottom w:w="100.0" w:type="dxa"/>
+              <w:right w:w="100.0" w:type="dxa"/>
+            </w:tcMar>
+            <w:vAlign w:val="top"/>
+          </w:tcPr>
+          <w:p>
+            <w:pPr>
+              <w:widowControl w:val="0"/>
+              <w:spacing w:line="240" w:lineRule="auto"/>
+              <w:rPr/>
+            </w:pPr>
+            <w:r>
+              <w:rPr>
+                <w:rtl w:val="0"/>
+              </w:rPr>
+            </w:r>
+          </w:p>
+        </w:tc>
+        <w:tc>
+          <w:tcPr>
+            <w:shd w:fill="auto" w:val="clear"/>
+            <w:tcMar>
+              <w:top w:w="100.0" w:type="dxa"/>
+              <w:left w:w="100.0" w:type="dxa"/>
+              <w:bottom w:w="100.0" w:type="dxa"/>
+              <w:right w:w="100.0" w:type="dxa"/>
+            </w:tcMar>
+            <w:vAlign w:val="top"/>
+          </w:tcPr>
+          <w:p>
+            <w:pPr>
+              <w:widowControl w:val="0"/>
+              <w:spacing w:line="240" w:lineRule="auto"/>
+              <w:rPr/>
+            </w:pPr>
+            <w:r>
+              <w:rPr>
+                <w:rtl w:val="0"/>
+              </w:rPr>
+            </w:r>
+          </w:p>
+        </w:tc>
+      </w:tr>
+      <w:tr>
+        <w:tc>
+          <w:tcPr>
+            <w:shd w:fill="auto" w:val="clear"/>
+            <w:tcMar>
+              <w:top w:w="100.0" w:type="dxa"/>
+              <w:left w:w="100.0" w:type="dxa"/>
+              <w:bottom w:w="100.0" w:type="dxa"/>
+              <w:right w:w="100.0" w:type="dxa"/>
+            </w:tcMar>
+            <w:vAlign w:val="top"/>
+          </w:tcPr>
+          <w:p>
+            <w:pPr>
+              <w:widowControl w:val="0"/>
+              <w:spacing w:line="240" w:lineRule="auto"/>
+              <w:rPr/>
+            </w:pPr>
+            <w:r>
+              <w:rPr>
+                <w:rtl w:val="0"/>
+              </w:rPr>
+            </w:r>
+          </w:p>
+        </w:tc>
+        <w:tc>
+          <w:tcPr>
+            <w:shd w:fill="auto" w:val="clear"/>
+            <w:tcMar>
+              <w:top w:w="100.0" w:type="dxa"/>
+              <w:left w:w="100.0" w:type="dxa"/>
+              <w:bottom w:w="100.0" w:type="dxa"/>
+              <w:right w:w="100.0" w:type="dxa"/>
+            </w:tcMar>
+            <w:vAlign w:val="top"/>
+          </w:tcPr>
+          <w:p>
+            <w:pPr>
+              <w:widowControl w:val="0"/>
+              <w:spacing w:line="240" w:lineRule="auto"/>
+              <w:rPr/>
+            </w:pPr>
+            <w:r>
+              <w:rPr>
+                <w:rtl w:val="0"/>
+              </w:rPr>
+            </w:r>
+          </w:p>
+        </w:tc>
+      </w:tr>
+      <w:tr>
+        <w:tc>
+          <w:tcPr>
+            <w:shd w:fill="auto" w:val="clear"/>
+            <w:tcMar>
+              <w:top w:w="100.0" w:type="dxa"/>
+              <w:left w:w="100.0" w:type="dxa"/>
+              <w:bottom w:w="100.0" w:type="dxa"/>
+              <w:right w:w="100.0" w:type="dxa"/>
+            </w:tcMar>
+            <w:vAlign w:val="top"/>
+          </w:tcPr>
+          <w:p>
+            <w:pPr>
+              <w:widowControl w:val="0"/>
+              <w:spacing w:line="240" w:lineRule="auto"/>
+              <w:rPr/>
+            </w:pPr>
+            <w:r>
+              <w:rPr>
+                <w:rtl w:val="0"/>
+              </w:rPr>
+            </w:r>
+          </w:p>
+        </w:tc>
+        <w:tc>
+          <w:tcPr>
+            <w:shd w:fill="auto" w:val="clear"/>
+            <w:tcMar>
+              <w:top w:w="100.0" w:type="dxa"/>
+              <w:left w:w="100.0" w:type="dxa"/>
+              <w:bottom w:w="100.0" w:type="dxa"/>
+              <w:right w:w="100.0" w:type="dxa"/>
+            </w:tcMar>
+            <w:vAlign w:val="top"/>
+          </w:tcPr>
+          <w:p>
+            <w:pPr>
+              <w:widowControl w:val="0"/>
+              <w:spacing w:line="240" w:lineRule="auto"/>
+              <w:rPr/>
+            </w:pPr>
+            <w:r>
+              <w:rPr>
+                <w:rtl w:val="0"/>
+              </w:rPr>
+            </w:r>
+          </w:p>
+        </w:tc>
+      </w:tr>
+      <w:tr>
+        <w:tc>
+          <w:tcPr>
+            <w:shd w:fill="auto" w:val="clear"/>
+            <w:tcMar>
+              <w:top w:w="100.0" w:type="dxa"/>
+              <w:left w:w="100.0" w:type="dxa"/>
+              <w:bottom w:w="100.0" w:type="dxa"/>
+              <w:right w:w="100.0" w:type="dxa"/>
+            </w:tcMar>
+            <w:vAlign w:val="top"/>
+          </w:tcPr>
+          <w:p>
+            <w:pPr>
+              <w:widowControl w:val="0"/>
+              <w:spacing w:line="240" w:lineRule="auto"/>
+              <w:rPr/>
+            </w:pPr>
+            <w:r>
+              <w:rPr>
+                <w:rtl w:val="0"/>
+              </w:rPr>
+            </w:r>
+          </w:p>
+        </w:tc>
+        <w:tc>
+          <w:tcPr>
+            <w:shd w:fill="auto" w:val="clear"/>
+            <w:tcMar>
+              <w:top w:w="100.0" w:type="dxa"/>
+              <w:left w:w="100.0" w:type="dxa"/>
+              <w:bottom w:w="100.0" w:type="dxa"/>
+              <w:right w:w="100.0" w:type="dxa"/>
+            </w:tcMar>
+            <w:vAlign w:val="top"/>
+          </w:tcPr>
+          <w:p>
+            <w:pPr>
+              <w:widowControl w:val="0"/>
+              <w:spacing w:line="240" w:lineRule="auto"/>
+              <w:rPr/>
+            </w:pPr>
+            <w:r>
+              <w:rPr>
+                <w:rtl w:val="0"/>
+              </w:rPr>
+            </w:r>
+          </w:p>
+        </w:tc>
+      </w:tr>
+    </w:tbl>
+    <w:p>
+      <w:pPr>
+        <w:spacing w:after="240" w:before="240" w:lineRule="auto"/>
+        <w:rPr/>
+      </w:pPr>
+      <w:r>
+        <w:rPr>
+          <w:rtl w:val="0"/>
+        </w:rPr>
+      </w:r>
+    </w:p>
+    <w:p>
+      <w:pPr>
+        <w:spacing w:after="240" w:before="240" w:lineRule="auto"/>
+        <w:rPr/>
+      </w:pPr>
+      <w:r>
+        <w:rPr>
+          <w:rtl w:val="0"/>
+        </w:rPr>
+      </w:r>
+    </w:p>
+    <w:p>
+      <w:pPr>
+        <w:spacing w:after="240" w:before="240" w:lineRule="auto"/>
+        <w:rPr/>
+      </w:pPr>
+      <w:r>
+        <w:rPr>
+          <w:rtl w:val="0"/>
+        </w:rPr>
+        <w:t xml:space="preserve"> </w:t>
+      </w:r>
+    </w:p>
+    <w:p>
+      <w:pPr>
+        <w:spacing w:after="240" w:before="240" w:lineRule="auto"/>
+        <w:rPr/>
+      </w:pPr>
+      <w:r>
+        <w:rPr>
+          <w:rtl w:val="0"/>
+        </w:rPr>
+      </w:r>
+    </w:p>
+    <w:p>
+      <w:pPr>
+        <w:spacing w:after="240" w:before="240" w:lineRule="auto"/>
+        <w:rPr/>
+      </w:pPr>
+      <w:r>
+        <w:rPr>
+          <w:rtl w:val="0"/>
+        </w:rPr>
+      </w:r>
+    </w:p>
+    <w:p>
+      <w:pPr>
+        <w:spacing w:after="240" w:before="240" w:lineRule="auto"/>
+        <w:rPr/>
+      </w:pPr>
+      <w:r>
+        <w:rPr>
+          <w:rtl w:val="0"/>
+        </w:rPr>
+      </w:r>
+    </w:p>
+    <w:p>
+      <w:pPr>
+        <w:rPr/>
+      </w:pPr>
+      <w:r>
+        <w:rPr>
+          <w:rtl w:val="0"/>
+        </w:rPr>
+      </w:r>
+    </w:p>
+    <w:p>
+      <w:pPr>
+        <w:rPr/>
+      </w:pPr>
+      <w:r>
+        <w:rPr>
+          <w:rtl w:val="0"/>
+        </w:rPr>
+      </w:r>
+    </w:p>
+    <w:p>
+      <w:pPr>
+        <w:rPr/>
+      </w:pPr>
+      <w:r>
+        <w:rPr>
+          <w:rtl w:val="0"/>
+        </w:rPr>
+      </w:r>
+    </w:p>
+    <w:p>
+      <w:pPr>
+        <w:rPr/>
+      </w:pPr>
+      <w:r>
+        <w:rPr>
+          <w:rtl w:val="0"/>
+        </w:rPr>
+      </w:r>
+    </w:p>
+    <w:p>
+      <w:pPr>
+        <w:rPr/>
+      </w:pPr>
+      <w:r>
+        <w:rPr>
+          <w:rtl w:val="0"/>
+        </w:rPr>
+      </w:r>
+    </w:p>
+    <w:p>
+      <w:pPr>
+        <w:rPr/>
+      </w:pPr>
+      <w:r>
+        <w:rPr>
+          <w:rtl w:val="0"/>
+        </w:rPr>
+      </w:r>
+    </w:p>
+    <w:p>
+      <w:pPr>
+        <w:rPr/>
+      </w:pPr>
+      <w:r>
+        <w:rPr>
+          <w:rtl w:val="0"/>
+        </w:rPr>
+      </w:r>
+    </w:p>
+    <w:p>
+      <w:pPr>
+        <w:rPr/>
+      </w:pPr>
+      <w:r>
+        <w:rPr>
+          <w:rtl w:val="0"/>
+        </w:rPr>
+      </w:r>
+    </w:p>
+    <w:p>
+      <w:pPr>
+        <w:pStyle w:val="Heading3"/>
+        <w:rPr>
+          <w:b w:val="1"/>
+          <w:sz w:val="24"/>
+          <w:szCs w:val="24"/>
+        </w:rPr>
+      </w:pPr>
+      <w:bookmarkStart w:colFirst="0" w:colLast="0" w:name="_yd8pbwo88cwa" w:id="9"/>
+      <w:bookmarkEnd w:id="9"/>
+      <w:r>
+        <w:rPr>
+          <w:b w:val="1"/>
+          <w:sz w:val="24"/>
+          <w:szCs w:val="24"/>
+          <w:rtl w:val="0"/>
+        </w:rPr>
+        <w:t xml:space="preserve">References</w:t>
+      </w:r>
+      <w:r>
+        <w:rPr>
+          <w:rtl w:val="0"/>
+        </w:rPr>
+      </w:r>
+    </w:p>
+    <w:p>
+      <w:pPr>
+        <w:rPr/>
+      </w:pPr>
+      <w:r>
+        <w:rPr>
+          <w:rtl w:val="0"/>
+        </w:rPr>
+      </w:r>
+    </w:p>
+    <w:tbl>
+      <w:tblPr>
+        <w:tblStyle w:val="Table5"/>
         <w:tblW w:w="9435.0" w:type="dxa"/>
         <w:jc w:val="left"/>
         <w:tblInd w:w="100.0" w:type="pct"/>
@@ -2603,8 +3584,8 @@
           <w:szCs w:val="28"/>
         </w:rPr>
       </w:pPr>
-      <w:bookmarkStart w:colFirst="0" w:colLast="0" w:name="_t66h1nwgk56f" w:id="8"/>
-      <w:bookmarkEnd w:id="8"/>
+      <w:bookmarkStart w:colFirst="0" w:colLast="0" w:name="_t66h1nwgk56f" w:id="10"/>
+      <w:bookmarkEnd w:id="10"/>
       <w:r>
         <w:rPr>
           <w:rtl w:val="0"/>
@@ -2757,151 +3738,7 @@
     </w:p>
     <w:p>
       <w:pPr>
-        <w:jc w:val="center"/>
-        <w:rPr>
-          <w:rFonts w:ascii="Times New Roman" w:cs="Times New Roman" w:eastAsia="Times New Roman" w:hAnsi="Times New Roman"/>
-          <w:b w:val="1"/>
-          <w:sz w:val="28"/>
-          <w:szCs w:val="28"/>
-        </w:rPr>
-      </w:pPr>
-      <w:r>
-        <w:rPr>
-          <w:rtl w:val="0"/>
-        </w:rPr>
-      </w:r>
-    </w:p>
-    <w:p>
-      <w:pPr>
-        <w:jc w:val="center"/>
-        <w:rPr>
-          <w:rFonts w:ascii="Times New Roman" w:cs="Times New Roman" w:eastAsia="Times New Roman" w:hAnsi="Times New Roman"/>
-          <w:b w:val="1"/>
-          <w:sz w:val="28"/>
-          <w:szCs w:val="28"/>
-        </w:rPr>
-      </w:pPr>
-      <w:r>
-        <w:rPr>
-          <w:rtl w:val="0"/>
-        </w:rPr>
-      </w:r>
-    </w:p>
-    <w:p>
-      <w:pPr>
-        <w:jc w:val="center"/>
-        <w:rPr>
-          <w:rFonts w:ascii="Times New Roman" w:cs="Times New Roman" w:eastAsia="Times New Roman" w:hAnsi="Times New Roman"/>
-          <w:b w:val="1"/>
-          <w:sz w:val="28"/>
-          <w:szCs w:val="28"/>
-        </w:rPr>
-      </w:pPr>
-      <w:r>
-        <w:rPr>
-          <w:rtl w:val="0"/>
-        </w:rPr>
-      </w:r>
-    </w:p>
-    <w:p>
-      <w:pPr>
-        <w:jc w:val="center"/>
-        <w:rPr>
-          <w:rFonts w:ascii="Times New Roman" w:cs="Times New Roman" w:eastAsia="Times New Roman" w:hAnsi="Times New Roman"/>
-          <w:b w:val="1"/>
-          <w:sz w:val="28"/>
-          <w:szCs w:val="28"/>
-        </w:rPr>
-      </w:pPr>
-      <w:r>
-        <w:rPr>
-          <w:rtl w:val="0"/>
-        </w:rPr>
-      </w:r>
-    </w:p>
-    <w:p>
-      <w:pPr>
-        <w:jc w:val="center"/>
-        <w:rPr>
-          <w:rFonts w:ascii="Times New Roman" w:cs="Times New Roman" w:eastAsia="Times New Roman" w:hAnsi="Times New Roman"/>
-          <w:b w:val="1"/>
-          <w:sz w:val="28"/>
-          <w:szCs w:val="28"/>
-        </w:rPr>
-      </w:pPr>
-      <w:r>
-        <w:rPr>
-          <w:rtl w:val="0"/>
-        </w:rPr>
-      </w:r>
-    </w:p>
-    <w:p>
-      <w:pPr>
-        <w:jc w:val="center"/>
-        <w:rPr>
-          <w:rFonts w:ascii="Times New Roman" w:cs="Times New Roman" w:eastAsia="Times New Roman" w:hAnsi="Times New Roman"/>
-          <w:b w:val="1"/>
-          <w:sz w:val="28"/>
-          <w:szCs w:val="28"/>
-        </w:rPr>
-      </w:pPr>
-      <w:r>
-        <w:rPr>
-          <w:rtl w:val="0"/>
-        </w:rPr>
-      </w:r>
-    </w:p>
-    <w:p>
-      <w:pPr>
-        <w:jc w:val="center"/>
-        <w:rPr>
-          <w:rFonts w:ascii="Times New Roman" w:cs="Times New Roman" w:eastAsia="Times New Roman" w:hAnsi="Times New Roman"/>
-          <w:b w:val="1"/>
-          <w:sz w:val="28"/>
-          <w:szCs w:val="28"/>
-        </w:rPr>
-      </w:pPr>
-      <w:r>
-        <w:rPr>
-          <w:rtl w:val="0"/>
-        </w:rPr>
-      </w:r>
-    </w:p>
-    <w:p>
-      <w:pPr>
-        <w:jc w:val="center"/>
-        <w:rPr>
-          <w:rFonts w:ascii="Times New Roman" w:cs="Times New Roman" w:eastAsia="Times New Roman" w:hAnsi="Times New Roman"/>
-          <w:b w:val="1"/>
-          <w:sz w:val="28"/>
-          <w:szCs w:val="28"/>
-        </w:rPr>
-      </w:pPr>
-      <w:r>
-        <w:rPr>
-          <w:rtl w:val="0"/>
-        </w:rPr>
-      </w:r>
-    </w:p>
-    <w:p>
-      <w:pPr>
-        <w:jc w:val="center"/>
-        <w:rPr>
-          <w:rFonts w:ascii="Times New Roman" w:cs="Times New Roman" w:eastAsia="Times New Roman" w:hAnsi="Times New Roman"/>
-          <w:b w:val="1"/>
-          <w:sz w:val="28"/>
-          <w:szCs w:val="28"/>
-        </w:rPr>
-      </w:pPr>
-      <w:r>
-        <w:rPr>
-          <w:rtl w:val="0"/>
-        </w:rPr>
-      </w:r>
-    </w:p>
-    <w:p>
-      <w:pPr>
-        <w:jc w:val="center"/>
+        <w:jc w:val="left"/>
         <w:rPr>
           <w:rFonts w:ascii="Times New Roman" w:cs="Times New Roman" w:eastAsia="Times New Roman" w:hAnsi="Times New Roman"/>
           <w:b w:val="1"/>
@@ -3036,8 +3873,460 @@
       </w:rPr>
     </w:lvl>
   </w:abstractNum>
+  <w:abstractNum w:abstractNumId="2">
+    <w:lvl w:ilvl="0">
+      <w:start w:val="1"/>
+      <w:numFmt w:val="decimal"/>
+      <w:lvlText w:val="%1."/>
+      <w:lvlJc w:val="left"/>
+      <w:pPr>
+        <w:ind w:left="720" w:hanging="360"/>
+      </w:pPr>
+      <w:rPr>
+        <w:u w:val="none"/>
+      </w:rPr>
+    </w:lvl>
+    <w:lvl w:ilvl="1">
+      <w:start w:val="1"/>
+      <w:numFmt w:val="lowerLetter"/>
+      <w:lvlText w:val="%2."/>
+      <w:lvlJc w:val="left"/>
+      <w:pPr>
+        <w:ind w:left="1440" w:hanging="360"/>
+      </w:pPr>
+      <w:rPr>
+        <w:u w:val="none"/>
+      </w:rPr>
+    </w:lvl>
+    <w:lvl w:ilvl="2">
+      <w:start w:val="1"/>
+      <w:numFmt w:val="lowerRoman"/>
+      <w:lvlText w:val="%3."/>
+      <w:lvlJc w:val="right"/>
+      <w:pPr>
+        <w:ind w:left="2160" w:hanging="360"/>
+      </w:pPr>
+      <w:rPr>
+        <w:u w:val="none"/>
+      </w:rPr>
+    </w:lvl>
+    <w:lvl w:ilvl="3">
+      <w:start w:val="1"/>
+      <w:numFmt w:val="decimal"/>
+      <w:lvlText w:val="%4."/>
+      <w:lvlJc w:val="left"/>
+      <w:pPr>
+        <w:ind w:left="2880" w:hanging="360"/>
+      </w:pPr>
+      <w:rPr>
+        <w:u w:val="none"/>
+      </w:rPr>
+    </w:lvl>
+    <w:lvl w:ilvl="4">
+      <w:start w:val="1"/>
+      <w:numFmt w:val="lowerLetter"/>
+      <w:lvlText w:val="%5."/>
+      <w:lvlJc w:val="left"/>
+      <w:pPr>
+        <w:ind w:left="3600" w:hanging="360"/>
+      </w:pPr>
+      <w:rPr>
+        <w:u w:val="none"/>
+      </w:rPr>
+    </w:lvl>
+    <w:lvl w:ilvl="5">
+      <w:start w:val="1"/>
+      <w:numFmt w:val="lowerRoman"/>
+      <w:lvlText w:val="%6."/>
+      <w:lvlJc w:val="right"/>
+      <w:pPr>
+        <w:ind w:left="4320" w:hanging="360"/>
+      </w:pPr>
+      <w:rPr>
+        <w:u w:val="none"/>
+      </w:rPr>
+    </w:lvl>
+    <w:lvl w:ilvl="6">
+      <w:start w:val="1"/>
+      <w:numFmt w:val="decimal"/>
+      <w:lvlText w:val="%7."/>
+      <w:lvlJc w:val="left"/>
+      <w:pPr>
+        <w:ind w:left="5040" w:hanging="360"/>
+      </w:pPr>
+      <w:rPr>
+        <w:u w:val="none"/>
+      </w:rPr>
+    </w:lvl>
+    <w:lvl w:ilvl="7">
+      <w:start w:val="1"/>
+      <w:numFmt w:val="lowerLetter"/>
+      <w:lvlText w:val="%8."/>
+      <w:lvlJc w:val="left"/>
+      <w:pPr>
+        <w:ind w:left="5760" w:hanging="360"/>
+      </w:pPr>
+      <w:rPr>
+        <w:u w:val="none"/>
+      </w:rPr>
+    </w:lvl>
+    <w:lvl w:ilvl="8">
+      <w:start w:val="1"/>
+      <w:numFmt w:val="lowerRoman"/>
+      <w:lvlText w:val="%9."/>
+      <w:lvlJc w:val="right"/>
+      <w:pPr>
+        <w:ind w:left="6480" w:hanging="360"/>
+      </w:pPr>
+      <w:rPr>
+        <w:u w:val="none"/>
+      </w:rPr>
+    </w:lvl>
+  </w:abstractNum>
+  <w:abstractNum w:abstractNumId="3">
+    <w:lvl w:ilvl="0">
+      <w:start w:val="1"/>
+      <w:numFmt w:val="decimal"/>
+      <w:lvlText w:val="%1."/>
+      <w:lvlJc w:val="left"/>
+      <w:pPr>
+        <w:ind w:left="720" w:hanging="360"/>
+      </w:pPr>
+      <w:rPr>
+        <w:u w:val="none"/>
+      </w:rPr>
+    </w:lvl>
+    <w:lvl w:ilvl="1">
+      <w:start w:val="1"/>
+      <w:numFmt w:val="lowerLetter"/>
+      <w:lvlText w:val="%2."/>
+      <w:lvlJc w:val="left"/>
+      <w:pPr>
+        <w:ind w:left="1440" w:hanging="360"/>
+      </w:pPr>
+      <w:rPr>
+        <w:u w:val="none"/>
+      </w:rPr>
+    </w:lvl>
+    <w:lvl w:ilvl="2">
+      <w:start w:val="1"/>
+      <w:numFmt w:val="lowerRoman"/>
+      <w:lvlText w:val="%3."/>
+      <w:lvlJc w:val="right"/>
+      <w:pPr>
+        <w:ind w:left="2160" w:hanging="360"/>
+      </w:pPr>
+      <w:rPr>
+        <w:u w:val="none"/>
+      </w:rPr>
+    </w:lvl>
+    <w:lvl w:ilvl="3">
+      <w:start w:val="1"/>
+      <w:numFmt w:val="decimal"/>
+      <w:lvlText w:val="%4."/>
+      <w:lvlJc w:val="left"/>
+      <w:pPr>
+        <w:ind w:left="2880" w:hanging="360"/>
+      </w:pPr>
+      <w:rPr>
+        <w:u w:val="none"/>
+      </w:rPr>
+    </w:lvl>
+    <w:lvl w:ilvl="4">
+      <w:start w:val="1"/>
+      <w:numFmt w:val="lowerLetter"/>
+      <w:lvlText w:val="%5."/>
+      <w:lvlJc w:val="left"/>
+      <w:pPr>
+        <w:ind w:left="3600" w:hanging="360"/>
+      </w:pPr>
+      <w:rPr>
+        <w:u w:val="none"/>
+      </w:rPr>
+    </w:lvl>
+    <w:lvl w:ilvl="5">
+      <w:start w:val="1"/>
+      <w:numFmt w:val="lowerRoman"/>
+      <w:lvlText w:val="%6."/>
+      <w:lvlJc w:val="right"/>
+      <w:pPr>
+        <w:ind w:left="4320" w:hanging="360"/>
+      </w:pPr>
+      <w:rPr>
+        <w:u w:val="none"/>
+      </w:rPr>
+    </w:lvl>
+    <w:lvl w:ilvl="6">
+      <w:start w:val="1"/>
+      <w:numFmt w:val="decimal"/>
+      <w:lvlText w:val="%7."/>
+      <w:lvlJc w:val="left"/>
+      <w:pPr>
+        <w:ind w:left="5040" w:hanging="360"/>
+      </w:pPr>
+      <w:rPr>
+        <w:u w:val="none"/>
+      </w:rPr>
+    </w:lvl>
+    <w:lvl w:ilvl="7">
+      <w:start w:val="1"/>
+      <w:numFmt w:val="lowerLetter"/>
+      <w:lvlText w:val="%8."/>
+      <w:lvlJc w:val="left"/>
+      <w:pPr>
+        <w:ind w:left="5760" w:hanging="360"/>
+      </w:pPr>
+      <w:rPr>
+        <w:u w:val="none"/>
+      </w:rPr>
+    </w:lvl>
+    <w:lvl w:ilvl="8">
+      <w:start w:val="1"/>
+      <w:numFmt w:val="lowerRoman"/>
+      <w:lvlText w:val="%9."/>
+      <w:lvlJc w:val="right"/>
+      <w:pPr>
+        <w:ind w:left="6480" w:hanging="360"/>
+      </w:pPr>
+      <w:rPr>
+        <w:u w:val="none"/>
+      </w:rPr>
+    </w:lvl>
+  </w:abstractNum>
+  <w:abstractNum w:abstractNumId="4">
+    <w:lvl w:ilvl="0">
+      <w:start w:val="1"/>
+      <w:numFmt w:val="decimal"/>
+      <w:lvlText w:val="%1."/>
+      <w:lvlJc w:val="left"/>
+      <w:pPr>
+        <w:ind w:left="720" w:hanging="360"/>
+      </w:pPr>
+      <w:rPr>
+        <w:u w:val="none"/>
+      </w:rPr>
+    </w:lvl>
+    <w:lvl w:ilvl="1">
+      <w:start w:val="1"/>
+      <w:numFmt w:val="lowerLetter"/>
+      <w:lvlText w:val="%2."/>
+      <w:lvlJc w:val="left"/>
+      <w:pPr>
+        <w:ind w:left="1440" w:hanging="360"/>
+      </w:pPr>
+      <w:rPr>
+        <w:u w:val="none"/>
+      </w:rPr>
+    </w:lvl>
+    <w:lvl w:ilvl="2">
+      <w:start w:val="1"/>
+      <w:numFmt w:val="lowerRoman"/>
+      <w:lvlText w:val="%3."/>
+      <w:lvlJc w:val="right"/>
+      <w:pPr>
+        <w:ind w:left="2160" w:hanging="360"/>
+      </w:pPr>
+      <w:rPr>
+        <w:u w:val="none"/>
+      </w:rPr>
+    </w:lvl>
+    <w:lvl w:ilvl="3">
+      <w:start w:val="1"/>
+      <w:numFmt w:val="decimal"/>
+      <w:lvlText w:val="%4."/>
+      <w:lvlJc w:val="left"/>
+      <w:pPr>
+        <w:ind w:left="2880" w:hanging="360"/>
+      </w:pPr>
+      <w:rPr>
+        <w:u w:val="none"/>
+      </w:rPr>
+    </w:lvl>
+    <w:lvl w:ilvl="4">
+      <w:start w:val="1"/>
+      <w:numFmt w:val="lowerLetter"/>
+      <w:lvlText w:val="%5."/>
+      <w:lvlJc w:val="left"/>
+      <w:pPr>
+        <w:ind w:left="3600" w:hanging="360"/>
+      </w:pPr>
+      <w:rPr>
+        <w:u w:val="none"/>
+      </w:rPr>
+    </w:lvl>
+    <w:lvl w:ilvl="5">
+      <w:start w:val="1"/>
+      <w:numFmt w:val="lowerRoman"/>
+      <w:lvlText w:val="%6."/>
+      <w:lvlJc w:val="right"/>
+      <w:pPr>
+        <w:ind w:left="4320" w:hanging="360"/>
+      </w:pPr>
+      <w:rPr>
+        <w:u w:val="none"/>
+      </w:rPr>
+    </w:lvl>
+    <w:lvl w:ilvl="6">
+      <w:start w:val="1"/>
+      <w:numFmt w:val="decimal"/>
+      <w:lvlText w:val="%7."/>
+      <w:lvlJc w:val="left"/>
+      <w:pPr>
+        <w:ind w:left="5040" w:hanging="360"/>
+      </w:pPr>
+      <w:rPr>
+        <w:u w:val="none"/>
+      </w:rPr>
+    </w:lvl>
+    <w:lvl w:ilvl="7">
+      <w:start w:val="1"/>
+      <w:numFmt w:val="lowerLetter"/>
+      <w:lvlText w:val="%8."/>
+      <w:lvlJc w:val="left"/>
+      <w:pPr>
+        <w:ind w:left="5760" w:hanging="360"/>
+      </w:pPr>
+      <w:rPr>
+        <w:u w:val="none"/>
+      </w:rPr>
+    </w:lvl>
+    <w:lvl w:ilvl="8">
+      <w:start w:val="1"/>
+      <w:numFmt w:val="lowerRoman"/>
+      <w:lvlText w:val="%9."/>
+      <w:lvlJc w:val="right"/>
+      <w:pPr>
+        <w:ind w:left="6480" w:hanging="360"/>
+      </w:pPr>
+      <w:rPr>
+        <w:u w:val="none"/>
+      </w:rPr>
+    </w:lvl>
+  </w:abstractNum>
+  <w:abstractNum w:abstractNumId="5">
+    <w:lvl w:ilvl="0">
+      <w:start w:val="1"/>
+      <w:numFmt w:val="decimal"/>
+      <w:lvlText w:val="%1."/>
+      <w:lvlJc w:val="left"/>
+      <w:pPr>
+        <w:ind w:left="720" w:hanging="360"/>
+      </w:pPr>
+      <w:rPr>
+        <w:u w:val="none"/>
+      </w:rPr>
+    </w:lvl>
+    <w:lvl w:ilvl="1">
+      <w:start w:val="1"/>
+      <w:numFmt w:val="lowerLetter"/>
+      <w:lvlText w:val="%2."/>
+      <w:lvlJc w:val="left"/>
+      <w:pPr>
+        <w:ind w:left="1440" w:hanging="360"/>
+      </w:pPr>
+      <w:rPr>
+        <w:u w:val="none"/>
+      </w:rPr>
+    </w:lvl>
+    <w:lvl w:ilvl="2">
+      <w:start w:val="1"/>
+      <w:numFmt w:val="lowerRoman"/>
+      <w:lvlText w:val="%3."/>
+      <w:lvlJc w:val="right"/>
+      <w:pPr>
+        <w:ind w:left="2160" w:hanging="360"/>
+      </w:pPr>
+      <w:rPr>
+        <w:u w:val="none"/>
+      </w:rPr>
+    </w:lvl>
+    <w:lvl w:ilvl="3">
+      <w:start w:val="1"/>
+      <w:numFmt w:val="decimal"/>
+      <w:lvlText w:val="%4."/>
+      <w:lvlJc w:val="left"/>
+      <w:pPr>
+        <w:ind w:left="2880" w:hanging="360"/>
+      </w:pPr>
+      <w:rPr>
+        <w:u w:val="none"/>
+      </w:rPr>
+    </w:lvl>
+    <w:lvl w:ilvl="4">
+      <w:start w:val="1"/>
+      <w:numFmt w:val="lowerLetter"/>
+      <w:lvlText w:val="%5."/>
+      <w:lvlJc w:val="left"/>
+      <w:pPr>
+        <w:ind w:left="3600" w:hanging="360"/>
+      </w:pPr>
+      <w:rPr>
+        <w:u w:val="none"/>
+      </w:rPr>
+    </w:lvl>
+    <w:lvl w:ilvl="5">
+      <w:start w:val="1"/>
+      <w:numFmt w:val="lowerRoman"/>
+      <w:lvlText w:val="%6."/>
+      <w:lvlJc w:val="right"/>
+      <w:pPr>
+        <w:ind w:left="4320" w:hanging="360"/>
+      </w:pPr>
+      <w:rPr>
+        <w:u w:val="none"/>
+      </w:rPr>
+    </w:lvl>
+    <w:lvl w:ilvl="6">
+      <w:start w:val="1"/>
+      <w:numFmt w:val="decimal"/>
+      <w:lvlText w:val="%7."/>
+      <w:lvlJc w:val="left"/>
+      <w:pPr>
+        <w:ind w:left="5040" w:hanging="360"/>
+      </w:pPr>
+      <w:rPr>
+        <w:u w:val="none"/>
+      </w:rPr>
+    </w:lvl>
+    <w:lvl w:ilvl="7">
+      <w:start w:val="1"/>
+      <w:numFmt w:val="lowerLetter"/>
+      <w:lvlText w:val="%8."/>
+      <w:lvlJc w:val="left"/>
+      <w:pPr>
+        <w:ind w:left="5760" w:hanging="360"/>
+      </w:pPr>
+      <w:rPr>
+        <w:u w:val="none"/>
+      </w:rPr>
+    </w:lvl>
+    <w:lvl w:ilvl="8">
+      <w:start w:val="1"/>
+      <w:numFmt w:val="lowerRoman"/>
+      <w:lvlText w:val="%9."/>
+      <w:lvlJc w:val="right"/>
+      <w:pPr>
+        <w:ind w:left="6480" w:hanging="360"/>
+      </w:pPr>
+      <w:rPr>
+        <w:u w:val="none"/>
+      </w:rPr>
+    </w:lvl>
+  </w:abstractNum>
   <w:num w:numId="1">
     <w:abstractNumId w:val="1"/>
+  </w:num>
+  <w:num w:numId="2">
+    <w:abstractNumId w:val="2"/>
+  </w:num>
+  <w:num w:numId="3">
+    <w:abstractNumId w:val="3"/>
+  </w:num>
+  <w:num w:numId="4">
+    <w:abstractNumId w:val="4"/>
+  </w:num>
+  <w:num w:numId="5">
+    <w:abstractNumId w:val="5"/>
   </w:num>
 </w:numbering>
 </file>
@@ -3188,6 +4477,58 @@
     </w:rPr>
   </w:style>
   <w:style w:type="table" w:styleId="Table1">
+    <w:basedOn w:val="TableNormal"/>
+    <w:tblPr>
+      <w:tblStyleRowBandSize w:val="1"/>
+      <w:tblStyleColBandSize w:val="1"/>
+      <w:tblCellMar>
+        <w:top w:w="100.0" w:type="dxa"/>
+        <w:left w:w="100.0" w:type="dxa"/>
+        <w:bottom w:w="100.0" w:type="dxa"/>
+        <w:right w:w="100.0" w:type="dxa"/>
+      </w:tblCellMar>
+    </w:tblPr>
+  </w:style>
+  <w:style w:type="table" w:styleId="Table2">
+    <w:basedOn w:val="TableNormal"/>
+    <w:tblPr>
+      <w:tblStyleRowBandSize w:val="1"/>
+      <w:tblStyleColBandSize w:val="1"/>
+      <w:tblCellMar>
+        <w:top w:w="100.0" w:type="dxa"/>
+        <w:left w:w="100.0" w:type="dxa"/>
+        <w:bottom w:w="100.0" w:type="dxa"/>
+        <w:right w:w="100.0" w:type="dxa"/>
+      </w:tblCellMar>
+    </w:tblPr>
+  </w:style>
+  <w:style w:type="table" w:styleId="Table3">
+    <w:basedOn w:val="TableNormal"/>
+    <w:tblPr>
+      <w:tblStyleRowBandSize w:val="1"/>
+      <w:tblStyleColBandSize w:val="1"/>
+      <w:tblCellMar>
+        <w:top w:w="100.0" w:type="dxa"/>
+        <w:left w:w="100.0" w:type="dxa"/>
+        <w:bottom w:w="100.0" w:type="dxa"/>
+        <w:right w:w="100.0" w:type="dxa"/>
+      </w:tblCellMar>
+    </w:tblPr>
+  </w:style>
+  <w:style w:type="table" w:styleId="Table4">
+    <w:basedOn w:val="TableNormal"/>
+    <w:tblPr>
+      <w:tblStyleRowBandSize w:val="1"/>
+      <w:tblStyleColBandSize w:val="1"/>
+      <w:tblCellMar>
+        <w:top w:w="100.0" w:type="dxa"/>
+        <w:left w:w="100.0" w:type="dxa"/>
+        <w:bottom w:w="100.0" w:type="dxa"/>
+        <w:right w:w="100.0" w:type="dxa"/>
+      </w:tblCellMar>
+    </w:tblPr>
+  </w:style>
+  <w:style w:type="table" w:styleId="Table5">
     <w:basedOn w:val="TableNormal"/>
     <w:tblPr>
       <w:tblStyleRowBandSize w:val="1"/>
